--- a/Templates/Результаты расчета зон действия поражающих факторов при струйном горении (горизонтальный факел).docx
+++ b/Templates/Результаты расчета зон действия поражающих факторов при струйном горении (горизонтальный факел).docx
@@ -17,25 +17,7 @@
           <w:sz w:val="24"/>
           <w:szCs w:val="20"/>
         </w:rPr>
-        <w:t xml:space="preserve">Результаты расчета зон действия поражающих факторов </w:t>
-      </w:r>
-      <w:proofErr w:type="spellStart"/>
-      <w:r>
-        <w:rPr>
-          <w:rFonts w:ascii="Times New Roman" w:hAnsi="Times New Roman" w:cs="Times New Roman"/>
-          <w:sz w:val="24"/>
-          <w:szCs w:val="20"/>
-        </w:rPr>
-        <w:t>струевом</w:t>
-      </w:r>
-      <w:proofErr w:type="spellEnd"/>
-      <w:r>
-        <w:rPr>
-          <w:rFonts w:ascii="Times New Roman" w:hAnsi="Times New Roman" w:cs="Times New Roman"/>
-          <w:sz w:val="24"/>
-          <w:szCs w:val="20"/>
-        </w:rPr>
-        <w:t xml:space="preserve"> горении (горизонтальный факел)</w:t>
+        <w:t>Результаты расчета зон действия поражающих факторов струевом горении (горизонтальный факел)</w:t>
       </w:r>
     </w:p>
     <w:tbl>
@@ -58,10 +40,10 @@
       </w:tblPr>
       <w:tblGrid>
         <w:gridCol w:w="2919"/>
-        <w:gridCol w:w="1517"/>
-        <w:gridCol w:w="1726"/>
-        <w:gridCol w:w="3807"/>
-        <w:gridCol w:w="5007"/>
+        <w:gridCol w:w="3093"/>
+        <w:gridCol w:w="1468"/>
+        <w:gridCol w:w="3238"/>
+        <w:gridCol w:w="4258"/>
       </w:tblGrid>
       <w:tr>
         <w:trPr>
@@ -128,7 +110,7 @@
                 <w:szCs w:val="20"/>
                 <w:lang w:eastAsia="ru-RU"/>
               </w:rPr>
-              <w:t>Вещество</w:t>
+              <w:t>Наименование состояния</w:t>
             </w:r>
           </w:p>
         </w:tc>
